--- a/STP ECS CONCEPT.docx
+++ b/STP ECS CONCEPT.docx
@@ -1076,8 +1076,9 @@
           <w:sz w:val="26"/>
           <w:szCs w:val="26"/>
         </w:rPr>
-        <w:t>stp</w:t>
-      </w:r>
+        <w:t>stp:latest</w:t>
+      </w:r>
+      <w:proofErr w:type="spellEnd"/>
       <w:r>
         <w:rPr>
           <w:rFonts w:ascii="AppleSystemUIFont" w:hAnsi="AppleSystemUIFont" w:cs="AppleSystemUIFont"/>
@@ -1087,9 +1088,9 @@
           <w:sz w:val="26"/>
           <w:szCs w:val="26"/>
         </w:rPr>
-        <w:t>:latest</w:t>
-      </w:r>
-      <w:proofErr w:type="spellEnd"/>
+        <w:t xml:space="preserve"> &lt;AWS_ACCOUNT_ID&gt;.</w:t>
+      </w:r>
+      <w:proofErr w:type="spellStart"/>
       <w:r>
         <w:rPr>
           <w:rFonts w:ascii="AppleSystemUIFont" w:hAnsi="AppleSystemUIFont" w:cs="AppleSystemUIFont"/>
@@ -1099,9 +1100,9 @@
           <w:sz w:val="26"/>
           <w:szCs w:val="26"/>
         </w:rPr>
-        <w:t xml:space="preserve"> &lt;AWS_ACCOUNT_ID&gt;.</w:t>
-      </w:r>
-      <w:proofErr w:type="spellStart"/>
+        <w:t>dkr.ecr</w:t>
+      </w:r>
+      <w:proofErr w:type="spellEnd"/>
       <w:r>
         <w:rPr>
           <w:rFonts w:ascii="AppleSystemUIFont" w:hAnsi="AppleSystemUIFont" w:cs="AppleSystemUIFont"/>
@@ -1111,18 +1112,6 @@
           <w:sz w:val="26"/>
           <w:szCs w:val="26"/>
         </w:rPr>
-        <w:t>dkr.ecr</w:t>
-      </w:r>
-      <w:proofErr w:type="spellEnd"/>
-      <w:r>
-        <w:rPr>
-          <w:rFonts w:ascii="AppleSystemUIFont" w:hAnsi="AppleSystemUIFont" w:cs="AppleSystemUIFont"/>
-          <w:b/>
-          <w:bCs/>
-          <w:color w:val="4472C4" w:themeColor="accent1"/>
-          <w:sz w:val="26"/>
-          <w:szCs w:val="26"/>
-        </w:rPr>
         <w:t>.</w:t>
       </w:r>
       <w:r>
@@ -1133,17 +1122,7 @@
           <w:szCs w:val="28"/>
           <w:lang w:val="en-GB"/>
         </w:rPr>
-        <w:t xml:space="preserve"> </w:t>
-      </w:r>
-      <w:r>
-        <w:rPr>
-          <w:b/>
-          <w:color w:val="4472C4" w:themeColor="accent1"/>
-          <w:sz w:val="28"/>
-          <w:szCs w:val="28"/>
-          <w:lang w:val="en-GB"/>
-        </w:rPr>
-        <w:t>eu-west-2</w:t>
+        <w:t xml:space="preserve"> eu-west-2</w:t>
       </w:r>
       <w:r>
         <w:rPr>
@@ -1240,17 +1219,7 @@
           <w:szCs w:val="28"/>
           <w:lang w:val="en-GB"/>
         </w:rPr>
-        <w:t xml:space="preserve"> </w:t>
-      </w:r>
-      <w:r>
-        <w:rPr>
-          <w:b/>
-          <w:color w:val="4472C4" w:themeColor="accent1"/>
-          <w:sz w:val="28"/>
-          <w:szCs w:val="28"/>
-          <w:lang w:val="en-GB"/>
-        </w:rPr>
-        <w:t>eu-west-2</w:t>
+        <w:t xml:space="preserve"> eu-west-2</w:t>
       </w:r>
       <w:r>
         <w:rPr>
@@ -1273,18 +1242,7 @@
           <w:sz w:val="26"/>
           <w:szCs w:val="26"/>
         </w:rPr>
-        <w:t>stp</w:t>
-      </w:r>
-      <w:r>
-        <w:rPr>
-          <w:rFonts w:ascii="AppleSystemUIFont" w:hAnsi="AppleSystemUIFont" w:cs="AppleSystemUIFont"/>
-          <w:b/>
-          <w:bCs/>
-          <w:color w:val="4472C4" w:themeColor="accent1"/>
-          <w:sz w:val="26"/>
-          <w:szCs w:val="26"/>
-        </w:rPr>
-        <w:t>:latest</w:t>
+        <w:t>stp:latest</w:t>
       </w:r>
       <w:proofErr w:type="spellEnd"/>
     </w:p>
@@ -1854,16 +1812,7 @@
           <w:szCs w:val="28"/>
           <w:lang w:val="en-GB"/>
         </w:rPr>
-        <w:t>stpE</w:t>
-      </w:r>
-      <w:r>
-        <w:rPr>
-          <w:color w:val="4472C4" w:themeColor="accent1"/>
-          <w:sz w:val="28"/>
-          <w:szCs w:val="28"/>
-          <w:lang w:val="en-GB"/>
-        </w:rPr>
-        <w:t>csTaskExecutionRole</w:t>
+        <w:t>stpEcsTaskExecutionRole</w:t>
       </w:r>
       <w:proofErr w:type="spellEnd"/>
       <w:r>
@@ -2804,25 +2753,7 @@
           <w:szCs w:val="22"/>
           <w:lang w:val="en-GB"/>
         </w:rPr>
-        <w:t>.</w:t>
-      </w:r>
-      <w:r>
-        <w:rPr>
-          <w:color w:val="000000" w:themeColor="text1"/>
-          <w:sz w:val="22"/>
-          <w:szCs w:val="22"/>
-          <w:lang w:val="en-GB"/>
-        </w:rPr>
-        <w:t xml:space="preserve"> </w:t>
-      </w:r>
-      <w:r>
-        <w:rPr>
-          <w:color w:val="000000" w:themeColor="text1"/>
-          <w:sz w:val="22"/>
-          <w:szCs w:val="22"/>
-          <w:lang w:val="en-GB"/>
-        </w:rPr>
-        <w:t>role/</w:t>
+        <w:t>. role/</w:t>
       </w:r>
       <w:proofErr w:type="spellStart"/>
       <w:r>
@@ -5538,16 +5469,12 @@
       <w:pPr>
         <w:rPr>
           <w:color w:val="000000" w:themeColor="text1"/>
-          <w:sz w:val="32"/>
-          <w:szCs w:val="32"/>
-          <w:lang w:val="en-GB"/>
-        </w:rPr>
-      </w:pPr>
-      <w:r>
-        <w:rPr>
-          <w:color w:val="000000" w:themeColor="text1"/>
-          <w:sz w:val="32"/>
-          <w:szCs w:val="32"/>
+          <w:lang w:val="en-GB"/>
+        </w:rPr>
+      </w:pPr>
+      <w:r>
+        <w:rPr>
+          <w:color w:val="000000" w:themeColor="text1"/>
           <w:lang w:val="en-GB"/>
         </w:rPr>
         <w:t>Rather than point to public IP, we should create an ALB.  The ALB keeps a static DNS name  (Can also be mapped to a friendly Route53 name).    The IP may change but DNS name will stay the same.</w:t>
@@ -5557,26 +5484,20 @@
       <w:pPr>
         <w:rPr>
           <w:color w:val="000000" w:themeColor="text1"/>
-          <w:sz w:val="32"/>
-          <w:szCs w:val="32"/>
-          <w:lang w:val="en-GB"/>
-        </w:rPr>
-      </w:pPr>
-    </w:p>
-    <w:p>
-      <w:pPr>
-        <w:rPr>
-          <w:color w:val="000000" w:themeColor="text1"/>
-          <w:sz w:val="32"/>
-          <w:szCs w:val="32"/>
-          <w:lang w:val="en-GB"/>
-        </w:rPr>
-      </w:pPr>
-      <w:r>
-        <w:rPr>
-          <w:color w:val="000000" w:themeColor="text1"/>
-          <w:sz w:val="32"/>
-          <w:szCs w:val="32"/>
+          <w:lang w:val="en-GB"/>
+        </w:rPr>
+      </w:pPr>
+    </w:p>
+    <w:p>
+      <w:pPr>
+        <w:rPr>
+          <w:color w:val="000000" w:themeColor="text1"/>
+          <w:lang w:val="en-GB"/>
+        </w:rPr>
+      </w:pPr>
+      <w:r>
+        <w:rPr>
+          <w:color w:val="000000" w:themeColor="text1"/>
           <w:lang w:val="en-GB"/>
         </w:rPr>
         <w:t>A LB can be made Internal Only or External with a Boolean flag.</w:t>
@@ -5586,32 +5507,674 @@
       <w:pPr>
         <w:rPr>
           <w:color w:val="000000" w:themeColor="text1"/>
-          <w:sz w:val="32"/>
-          <w:szCs w:val="32"/>
-          <w:lang w:val="en-GB"/>
-        </w:rPr>
-      </w:pPr>
-    </w:p>
-    <w:p>
-      <w:pPr>
-        <w:rPr>
-          <w:color w:val="000000" w:themeColor="text1"/>
-          <w:sz w:val="32"/>
-          <w:szCs w:val="32"/>
-          <w:lang w:val="en-GB"/>
-        </w:rPr>
-      </w:pPr>
-      <w:r>
-        <w:rPr>
-          <w:color w:val="000000" w:themeColor="text1"/>
-          <w:sz w:val="32"/>
-          <w:szCs w:val="32"/>
-          <w:lang w:val="en-GB"/>
-        </w:rPr>
-        <w:t>If the LB is used only for this app, it can sit in the service directory.</w:t>
-      </w:r>
+          <w:lang w:val="en-GB"/>
+        </w:rPr>
+      </w:pPr>
+    </w:p>
+    <w:p>
+      <w:pPr>
+        <w:rPr>
+          <w:color w:val="000000" w:themeColor="text1"/>
+          <w:lang w:val="en-GB"/>
+        </w:rPr>
+      </w:pPr>
+      <w:r>
+        <w:rPr>
+          <w:color w:val="000000" w:themeColor="text1"/>
+          <w:lang w:val="en-GB"/>
+        </w:rPr>
+        <w:t>[Internet User]</w:t>
+      </w:r>
+    </w:p>
+    <w:p>
+      <w:pPr>
+        <w:rPr>
+          <w:color w:val="000000" w:themeColor="text1"/>
+          <w:lang w:val="en-GB"/>
+        </w:rPr>
+      </w:pPr>
+      <w:r>
+        <w:rPr>
+          <w:color w:val="000000" w:themeColor="text1"/>
+          <w:lang w:val="en-GB"/>
+        </w:rPr>
+        <w:t xml:space="preserve">      │</w:t>
+      </w:r>
+    </w:p>
+    <w:p>
+      <w:pPr>
+        <w:rPr>
+          <w:color w:val="000000" w:themeColor="text1"/>
+          <w:lang w:val="en-GB"/>
+        </w:rPr>
+      </w:pPr>
+      <w:r>
+        <w:rPr>
+          <w:color w:val="000000" w:themeColor="text1"/>
+          <w:lang w:val="en-GB"/>
+        </w:rPr>
+        <w:t xml:space="preserve">      </w:t>
+      </w:r>
+      <w:r>
+        <w:rPr>
+          <w:rFonts w:ascii="Arial" w:hAnsi="Arial" w:cs="Arial"/>
+          <w:color w:val="000000" w:themeColor="text1"/>
+          <w:lang w:val="en-GB"/>
+        </w:rPr>
+        <w:t>▼</w:t>
+      </w:r>
+    </w:p>
+    <w:p>
+      <w:pPr>
+        <w:rPr>
+          <w:color w:val="000000" w:themeColor="text1"/>
+          <w:lang w:val="en-GB"/>
+        </w:rPr>
+      </w:pPr>
+      <w:r>
+        <w:rPr>
+          <w:color w:val="000000" w:themeColor="text1"/>
+          <w:lang w:val="en-GB"/>
+        </w:rPr>
+        <w:t>[ALB Listener on Port 80]   ← listens for incoming requests</w:t>
+      </w:r>
+    </w:p>
+    <w:p>
+      <w:pPr>
+        <w:rPr>
+          <w:color w:val="000000" w:themeColor="text1"/>
+          <w:lang w:val="en-GB"/>
+        </w:rPr>
+      </w:pPr>
+      <w:r>
+        <w:rPr>
+          <w:color w:val="000000" w:themeColor="text1"/>
+          <w:lang w:val="en-GB"/>
+        </w:rPr>
+        <w:t xml:space="preserve">      │</w:t>
+      </w:r>
+    </w:p>
+    <w:p>
+      <w:pPr>
+        <w:rPr>
+          <w:color w:val="000000" w:themeColor="text1"/>
+          <w:lang w:val="en-GB"/>
+        </w:rPr>
+      </w:pPr>
+      <w:r>
+        <w:rPr>
+          <w:color w:val="000000" w:themeColor="text1"/>
+          <w:lang w:val="en-GB"/>
+        </w:rPr>
+        <w:t xml:space="preserve">      </w:t>
+      </w:r>
+      <w:r>
+        <w:rPr>
+          <w:rFonts w:ascii="Arial" w:hAnsi="Arial" w:cs="Arial"/>
+          <w:color w:val="000000" w:themeColor="text1"/>
+          <w:lang w:val="en-GB"/>
+        </w:rPr>
+        <w:t>▼</w:t>
+      </w:r>
+    </w:p>
+    <w:p>
+      <w:pPr>
+        <w:rPr>
+          <w:color w:val="000000" w:themeColor="text1"/>
+          <w:lang w:val="en-GB"/>
+        </w:rPr>
+      </w:pPr>
+      <w:r>
+        <w:rPr>
+          <w:color w:val="000000" w:themeColor="text1"/>
+          <w:lang w:val="en-GB"/>
+        </w:rPr>
+        <w:t>[Application Load Balancer (ALB)] — public subnet</w:t>
+      </w:r>
+    </w:p>
+    <w:p>
+      <w:pPr>
+        <w:rPr>
+          <w:color w:val="000000" w:themeColor="text1"/>
+          <w:lang w:val="en-GB"/>
+        </w:rPr>
+      </w:pPr>
+      <w:r>
+        <w:rPr>
+          <w:color w:val="000000" w:themeColor="text1"/>
+          <w:lang w:val="en-GB"/>
+        </w:rPr>
+        <w:t xml:space="preserve">      │</w:t>
+      </w:r>
+    </w:p>
+    <w:p>
+      <w:pPr>
+        <w:rPr>
+          <w:color w:val="000000" w:themeColor="text1"/>
+          <w:lang w:val="en-GB"/>
+        </w:rPr>
+      </w:pPr>
+      <w:r>
+        <w:rPr>
+          <w:color w:val="000000" w:themeColor="text1"/>
+          <w:lang w:val="en-GB"/>
+        </w:rPr>
+        <w:t xml:space="preserve">      </w:t>
+      </w:r>
+      <w:r>
+        <w:rPr>
+          <w:rFonts w:ascii="Arial" w:hAnsi="Arial" w:cs="Arial"/>
+          <w:color w:val="000000" w:themeColor="text1"/>
+          <w:lang w:val="en-GB"/>
+        </w:rPr>
+        <w:t>▼</w:t>
+      </w:r>
+    </w:p>
+    <w:p>
+      <w:pPr>
+        <w:rPr>
+          <w:color w:val="000000" w:themeColor="text1"/>
+          <w:lang w:val="en-GB"/>
+        </w:rPr>
+      </w:pPr>
+      <w:r>
+        <w:rPr>
+          <w:color w:val="000000" w:themeColor="text1"/>
+          <w:lang w:val="en-GB"/>
+        </w:rPr>
+        <w:t>[Target Group (port 5000)] — holds ECS task IPs</w:t>
+      </w:r>
+    </w:p>
+    <w:p>
+      <w:pPr>
+        <w:rPr>
+          <w:color w:val="000000" w:themeColor="text1"/>
+          <w:lang w:val="en-GB"/>
+        </w:rPr>
+      </w:pPr>
+      <w:r>
+        <w:rPr>
+          <w:color w:val="000000" w:themeColor="text1"/>
+          <w:lang w:val="en-GB"/>
+        </w:rPr>
+        <w:t xml:space="preserve">      │</w:t>
+      </w:r>
+    </w:p>
+    <w:p>
+      <w:pPr>
+        <w:rPr>
+          <w:color w:val="000000" w:themeColor="text1"/>
+          <w:lang w:val="en-GB"/>
+        </w:rPr>
+      </w:pPr>
+      <w:r>
+        <w:rPr>
+          <w:color w:val="000000" w:themeColor="text1"/>
+          <w:lang w:val="en-GB"/>
+        </w:rPr>
+        <w:t xml:space="preserve">      </w:t>
+      </w:r>
+      <w:r>
+        <w:rPr>
+          <w:rFonts w:ascii="Arial" w:hAnsi="Arial" w:cs="Arial"/>
+          <w:color w:val="000000" w:themeColor="text1"/>
+          <w:lang w:val="en-GB"/>
+        </w:rPr>
+        <w:t>▼</w:t>
+      </w:r>
+    </w:p>
+    <w:p>
+      <w:pPr>
+        <w:rPr>
+          <w:color w:val="000000" w:themeColor="text1"/>
+          <w:lang w:val="en-GB"/>
+        </w:rPr>
+      </w:pPr>
+      <w:r>
+        <w:rPr>
+          <w:color w:val="000000" w:themeColor="text1"/>
+          <w:lang w:val="en-GB"/>
+        </w:rPr>
+        <w:t xml:space="preserve">[ECS </w:t>
+      </w:r>
+      <w:proofErr w:type="spellStart"/>
+      <w:r>
+        <w:rPr>
+          <w:color w:val="000000" w:themeColor="text1"/>
+          <w:lang w:val="en-GB"/>
+        </w:rPr>
+        <w:t>Fargate</w:t>
+      </w:r>
+      <w:proofErr w:type="spellEnd"/>
+      <w:r>
+        <w:rPr>
+          <w:color w:val="000000" w:themeColor="text1"/>
+          <w:lang w:val="en-GB"/>
+        </w:rPr>
+        <w:t xml:space="preserve"> Task] — running in private subnet</w:t>
+      </w:r>
+    </w:p>
+    <w:p>
+      <w:pPr>
+        <w:rPr>
+          <w:color w:val="000000" w:themeColor="text1"/>
+          <w:lang w:val="en-GB"/>
+        </w:rPr>
+      </w:pPr>
+    </w:p>
+    <w:p>
+      <w:pPr>
+        <w:rPr>
+          <w:color w:val="000000" w:themeColor="text1"/>
+          <w:lang w:val="en-GB"/>
+        </w:rPr>
+      </w:pPr>
+    </w:p>
+    <w:p>
+      <w:pPr>
+        <w:rPr>
+          <w:color w:val="000000" w:themeColor="text1"/>
+          <w:lang w:val="en-GB"/>
+        </w:rPr>
+      </w:pPr>
+      <w:r>
+        <w:rPr>
+          <w:color w:val="000000" w:themeColor="text1"/>
+          <w:lang w:val="en-GB"/>
+        </w:rPr>
+        <w:t>So the steps are:</w:t>
+      </w:r>
+    </w:p>
+    <w:p>
+      <w:pPr>
+        <w:pStyle w:val="ListParagraph"/>
+        <w:numPr>
+          <w:ilvl w:val="0"/>
+          <w:numId w:val="5"/>
+        </w:numPr>
+        <w:rPr>
+          <w:color w:val="000000" w:themeColor="text1"/>
+          <w:lang w:val="en-GB"/>
+        </w:rPr>
+      </w:pPr>
+      <w:r>
+        <w:rPr>
+          <w:color w:val="000000" w:themeColor="text1"/>
+          <w:lang w:val="en-GB"/>
+        </w:rPr>
+        <w:t>We create an AWS_LB and set its subnet and SGs to the subnets our ECS  Task is in.</w:t>
+      </w:r>
+    </w:p>
+    <w:p>
+      <w:pPr>
+        <w:pStyle w:val="ListParagraph"/>
+        <w:numPr>
+          <w:ilvl w:val="0"/>
+          <w:numId w:val="5"/>
+        </w:numPr>
+        <w:rPr>
+          <w:color w:val="000000" w:themeColor="text1"/>
+          <w:lang w:val="en-GB"/>
+        </w:rPr>
+      </w:pPr>
+      <w:r>
+        <w:rPr>
+          <w:color w:val="000000" w:themeColor="text1"/>
+          <w:lang w:val="en-GB"/>
+        </w:rPr>
+        <w:t>We create an AWS_LB_TG as target type “</w:t>
+      </w:r>
+      <w:proofErr w:type="spellStart"/>
+      <w:r>
+        <w:rPr>
+          <w:color w:val="000000" w:themeColor="text1"/>
+          <w:lang w:val="en-GB"/>
+        </w:rPr>
+        <w:t>ip</w:t>
+      </w:r>
+      <w:proofErr w:type="spellEnd"/>
+      <w:r>
+        <w:rPr>
+          <w:color w:val="000000" w:themeColor="text1"/>
+          <w:lang w:val="en-GB"/>
+        </w:rPr>
+        <w:t>” with health checks.</w:t>
+      </w:r>
+    </w:p>
+    <w:p>
+      <w:pPr>
+        <w:pStyle w:val="ListParagraph"/>
+        <w:numPr>
+          <w:ilvl w:val="0"/>
+          <w:numId w:val="5"/>
+        </w:numPr>
+        <w:rPr>
+          <w:color w:val="000000" w:themeColor="text1"/>
+          <w:lang w:val="en-GB"/>
+        </w:rPr>
+      </w:pPr>
+      <w:r>
+        <w:rPr>
+          <w:color w:val="000000" w:themeColor="text1"/>
+          <w:lang w:val="en-GB"/>
+        </w:rPr>
+        <w:t>We create a AWS_LB_LISTENER for port 80 to redirect traffic to our above TG.</w:t>
+      </w:r>
+    </w:p>
+    <w:p>
+      <w:pPr>
+        <w:pStyle w:val="ListParagraph"/>
+        <w:numPr>
+          <w:ilvl w:val="0"/>
+          <w:numId w:val="5"/>
+        </w:numPr>
+        <w:rPr>
+          <w:color w:val="000000" w:themeColor="text1"/>
+          <w:lang w:val="en-GB"/>
+        </w:rPr>
+      </w:pPr>
+      <w:r>
+        <w:rPr>
+          <w:color w:val="000000" w:themeColor="text1"/>
+          <w:lang w:val="en-GB"/>
+        </w:rPr>
+        <w:t xml:space="preserve">Finally, our ECS Service registers the TG so it can register any running TASK IPs   </w:t>
+      </w:r>
+    </w:p>
+    <w:p>
+      <w:pPr>
+        <w:rPr>
+          <w:color w:val="000000" w:themeColor="text1"/>
+          <w:lang w:val="en-GB"/>
+        </w:rPr>
+      </w:pPr>
+    </w:p>
+    <w:p>
+      <w:pPr>
+        <w:rPr>
+          <w:color w:val="000000" w:themeColor="text1"/>
+          <w:lang w:val="en-GB"/>
+        </w:rPr>
+      </w:pPr>
+    </w:p>
+    <w:p>
+      <w:pPr>
+        <w:rPr>
+          <w:color w:val="000000" w:themeColor="text1"/>
+          <w:lang w:val="en-GB"/>
+        </w:rPr>
+      </w:pPr>
+    </w:p>
+    <w:p>
+      <w:pPr>
+        <w:rPr>
+          <w:color w:val="000000" w:themeColor="text1"/>
+          <w:lang w:val="en-GB"/>
+        </w:rPr>
+      </w:pPr>
       <w:bookmarkStart w:id="0" w:name="_GoBack"/>
       <w:bookmarkEnd w:id="0"/>
+    </w:p>
+    <w:p>
+      <w:pPr>
+        <w:rPr>
+          <w:color w:val="000000" w:themeColor="text1"/>
+          <w:lang w:val="en-GB"/>
+        </w:rPr>
+      </w:pPr>
+    </w:p>
+    <w:p>
+      <w:pPr>
+        <w:rPr>
+          <w:color w:val="000000" w:themeColor="text1"/>
+          <w:lang w:val="en-GB"/>
+        </w:rPr>
+      </w:pPr>
+    </w:p>
+    <w:p>
+      <w:pPr>
+        <w:rPr>
+          <w:color w:val="000000" w:themeColor="text1"/>
+          <w:lang w:val="en-GB"/>
+        </w:rPr>
+      </w:pPr>
+    </w:p>
+    <w:p>
+      <w:pPr>
+        <w:rPr>
+          <w:color w:val="000000" w:themeColor="text1"/>
+          <w:lang w:val="en-GB"/>
+        </w:rPr>
+      </w:pPr>
+    </w:p>
+    <w:p>
+      <w:pPr>
+        <w:rPr>
+          <w:color w:val="000000" w:themeColor="text1"/>
+          <w:lang w:val="en-GB"/>
+        </w:rPr>
+      </w:pPr>
+    </w:p>
+    <w:p>
+      <w:pPr>
+        <w:rPr>
+          <w:color w:val="000000" w:themeColor="text1"/>
+          <w:lang w:val="en-GB"/>
+        </w:rPr>
+      </w:pPr>
+    </w:p>
+    <w:p>
+      <w:pPr>
+        <w:rPr>
+          <w:color w:val="000000" w:themeColor="text1"/>
+          <w:lang w:val="en-GB"/>
+        </w:rPr>
+      </w:pPr>
+    </w:p>
+    <w:p>
+      <w:pPr>
+        <w:rPr>
+          <w:color w:val="000000" w:themeColor="text1"/>
+          <w:lang w:val="en-GB"/>
+        </w:rPr>
+      </w:pPr>
+    </w:p>
+    <w:p>
+      <w:pPr>
+        <w:rPr>
+          <w:color w:val="000000" w:themeColor="text1"/>
+          <w:lang w:val="en-GB"/>
+        </w:rPr>
+      </w:pPr>
+    </w:p>
+    <w:p>
+      <w:pPr>
+        <w:rPr>
+          <w:color w:val="000000" w:themeColor="text1"/>
+          <w:lang w:val="en-GB"/>
+        </w:rPr>
+      </w:pPr>
+    </w:p>
+    <w:p>
+      <w:pPr>
+        <w:rPr>
+          <w:color w:val="000000" w:themeColor="text1"/>
+          <w:lang w:val="en-GB"/>
+        </w:rPr>
+      </w:pPr>
+    </w:p>
+    <w:p>
+      <w:pPr>
+        <w:rPr>
+          <w:color w:val="000000" w:themeColor="text1"/>
+          <w:lang w:val="en-GB"/>
+        </w:rPr>
+      </w:pPr>
+    </w:p>
+    <w:p>
+      <w:pPr>
+        <w:rPr>
+          <w:color w:val="000000" w:themeColor="text1"/>
+          <w:lang w:val="en-GB"/>
+        </w:rPr>
+      </w:pPr>
+    </w:p>
+    <w:p>
+      <w:pPr>
+        <w:pStyle w:val="Title"/>
+        <w:rPr>
+          <w:b/>
+          <w:u w:val="single"/>
+          <w:lang w:val="en-GB"/>
+        </w:rPr>
+      </w:pPr>
+      <w:r>
+        <w:rPr>
+          <w:b/>
+          <w:u w:val="single"/>
+          <w:lang w:val="en-GB"/>
+        </w:rPr>
+        <w:lastRenderedPageBreak/>
+        <w:t>SE</w:t>
+      </w:r>
+      <w:r>
+        <w:rPr>
+          <w:b/>
+          <w:u w:val="single"/>
+          <w:lang w:val="en-GB"/>
+        </w:rPr>
+        <w:t>CU</w:t>
+      </w:r>
+      <w:r>
+        <w:rPr>
+          <w:b/>
+          <w:u w:val="single"/>
+          <w:lang w:val="en-GB"/>
+        </w:rPr>
+        <w:t>R</w:t>
+      </w:r>
+      <w:r>
+        <w:rPr>
+          <w:b/>
+          <w:u w:val="single"/>
+          <w:lang w:val="en-GB"/>
+        </w:rPr>
+        <w:t>I</w:t>
+      </w:r>
+      <w:r>
+        <w:rPr>
+          <w:b/>
+          <w:u w:val="single"/>
+          <w:lang w:val="en-GB"/>
+        </w:rPr>
+        <w:t>TY GROUPS</w:t>
+      </w:r>
+    </w:p>
+    <w:p>
+      <w:pPr>
+        <w:rPr>
+          <w:lang w:val="en-GB"/>
+        </w:rPr>
+      </w:pPr>
+    </w:p>
+    <w:p>
+      <w:pPr>
+        <w:rPr>
+          <w:lang w:val="en-GB"/>
+        </w:rPr>
+      </w:pPr>
+      <w:r>
+        <w:rPr>
+          <w:lang w:val="en-GB"/>
+        </w:rPr>
+        <w:t xml:space="preserve">Best Practice is here is that we have TWO SG’s.  One which is bound to the LB </w:t>
+      </w:r>
+      <w:r>
+        <w:rPr>
+          <w:lang w:val="en-GB"/>
+        </w:rPr>
+        <w:t>for public traffic.   The second is bound to the ECS Task but only allows traffic FROM the LB.  This prevents people trying to bypass the LB and directly hit the ECS Task.</w:t>
+      </w:r>
+    </w:p>
+    <w:p>
+      <w:pPr>
+        <w:rPr>
+          <w:lang w:val="en-GB"/>
+        </w:rPr>
+      </w:pPr>
+    </w:p>
+    <w:p>
+      <w:pPr>
+        <w:rPr>
+          <w:color w:val="000000" w:themeColor="text1"/>
+          <w:lang w:val="en-GB"/>
+        </w:rPr>
+      </w:pPr>
+    </w:p>
+    <w:p>
+      <w:pPr>
+        <w:rPr>
+          <w:color w:val="000000" w:themeColor="text1"/>
+          <w:lang w:val="en-GB"/>
+        </w:rPr>
+      </w:pPr>
+      <w:r>
+        <w:rPr>
+          <w:rFonts w:ascii="Times New Roman" w:eastAsia="Times New Roman" w:hAnsi="Times New Roman" w:cs="Times New Roman"/>
+          <w:lang w:val="en-GB"/>
+        </w:rPr>
+        <w:drawing>
+          <wp:inline distT="0" distB="0" distL="0" distR="0" wp14:anchorId="55F669CC" wp14:editId="7668AE05">
+            <wp:extent cx="5727700" cy="1194435"/>
+            <wp:effectExtent l="0" t="0" r="0" b="0"/>
+            <wp:docPr id="1" name="Picture 1"/>
+            <wp:cNvGraphicFramePr>
+              <a:graphicFrameLocks xmlns:a="http://schemas.openxmlformats.org/drawingml/2006/main" noChangeAspect="1"/>
+            </wp:cNvGraphicFramePr>
+            <a:graphic xmlns:a="http://schemas.openxmlformats.org/drawingml/2006/main">
+              <a:graphicData uri="http://schemas.openxmlformats.org/drawingml/2006/picture">
+                <pic:pic xmlns:pic="http://schemas.openxmlformats.org/drawingml/2006/picture">
+                  <pic:nvPicPr>
+                    <pic:cNvPr id="1" name=""/>
+                    <pic:cNvPicPr/>
+                  </pic:nvPicPr>
+                  <pic:blipFill>
+                    <a:blip r:embed="rId7"/>
+                    <a:stretch>
+                      <a:fillRect/>
+                    </a:stretch>
+                  </pic:blipFill>
+                  <pic:spPr>
+                    <a:xfrm>
+                      <a:off x="0" y="0"/>
+                      <a:ext cx="5727700" cy="1194435"/>
+                    </a:xfrm>
+                    <a:prstGeom prst="rect">
+                      <a:avLst/>
+                    </a:prstGeom>
+                  </pic:spPr>
+                </pic:pic>
+              </a:graphicData>
+            </a:graphic>
+          </wp:inline>
+        </w:drawing>
+      </w:r>
+    </w:p>
+    <w:p>
+      <w:pPr>
+        <w:rPr>
+          <w:color w:val="000000" w:themeColor="text1"/>
+          <w:lang w:val="en-GB"/>
+        </w:rPr>
+      </w:pPr>
+    </w:p>
+    <w:p>
+      <w:pPr>
+        <w:rPr>
+          <w:color w:val="000000" w:themeColor="text1"/>
+          <w:lang w:val="en-GB"/>
+        </w:rPr>
+      </w:pPr>
     </w:p>
     <w:sectPr>
       <w:pgSz w:w="11900" w:h="16840"/>
@@ -5852,6 +6415,92 @@
     </w:lvl>
   </w:abstractNum>
   <w:abstractNum w:abstractNumId="2" w15:restartNumberingAfterBreak="0">
+    <w:nsid w:val="51FF594E"/>
+    <w:multiLevelType w:val="hybridMultilevel"/>
+    <w:tmpl w:val="C262C0C0"/>
+    <w:lvl w:ilvl="0" w:tplc="0409000F">
+      <w:start w:val="1"/>
+      <w:numFmt w:val="decimal"/>
+      <w:lvlText w:val="%1."/>
+      <w:lvlJc w:val="left"/>
+      <w:pPr>
+        <w:ind w:left="720" w:hanging="360"/>
+      </w:pPr>
+    </w:lvl>
+    <w:lvl w:ilvl="1" w:tplc="04090019" w:tentative="1">
+      <w:start w:val="1"/>
+      <w:numFmt w:val="lowerLetter"/>
+      <w:lvlText w:val="%2."/>
+      <w:lvlJc w:val="left"/>
+      <w:pPr>
+        <w:ind w:left="1440" w:hanging="360"/>
+      </w:pPr>
+    </w:lvl>
+    <w:lvl w:ilvl="2" w:tplc="0409001B" w:tentative="1">
+      <w:start w:val="1"/>
+      <w:numFmt w:val="lowerRoman"/>
+      <w:lvlText w:val="%3."/>
+      <w:lvlJc w:val="right"/>
+      <w:pPr>
+        <w:ind w:left="2160" w:hanging="180"/>
+      </w:pPr>
+    </w:lvl>
+    <w:lvl w:ilvl="3" w:tplc="0409000F" w:tentative="1">
+      <w:start w:val="1"/>
+      <w:numFmt w:val="decimal"/>
+      <w:lvlText w:val="%4."/>
+      <w:lvlJc w:val="left"/>
+      <w:pPr>
+        <w:ind w:left="2880" w:hanging="360"/>
+      </w:pPr>
+    </w:lvl>
+    <w:lvl w:ilvl="4" w:tplc="04090019" w:tentative="1">
+      <w:start w:val="1"/>
+      <w:numFmt w:val="lowerLetter"/>
+      <w:lvlText w:val="%5."/>
+      <w:lvlJc w:val="left"/>
+      <w:pPr>
+        <w:ind w:left="3600" w:hanging="360"/>
+      </w:pPr>
+    </w:lvl>
+    <w:lvl w:ilvl="5" w:tplc="0409001B" w:tentative="1">
+      <w:start w:val="1"/>
+      <w:numFmt w:val="lowerRoman"/>
+      <w:lvlText w:val="%6."/>
+      <w:lvlJc w:val="right"/>
+      <w:pPr>
+        <w:ind w:left="4320" w:hanging="180"/>
+      </w:pPr>
+    </w:lvl>
+    <w:lvl w:ilvl="6" w:tplc="0409000F" w:tentative="1">
+      <w:start w:val="1"/>
+      <w:numFmt w:val="decimal"/>
+      <w:lvlText w:val="%7."/>
+      <w:lvlJc w:val="left"/>
+      <w:pPr>
+        <w:ind w:left="5040" w:hanging="360"/>
+      </w:pPr>
+    </w:lvl>
+    <w:lvl w:ilvl="7" w:tplc="04090019" w:tentative="1">
+      <w:start w:val="1"/>
+      <w:numFmt w:val="lowerLetter"/>
+      <w:lvlText w:val="%8."/>
+      <w:lvlJc w:val="left"/>
+      <w:pPr>
+        <w:ind w:left="5760" w:hanging="360"/>
+      </w:pPr>
+    </w:lvl>
+    <w:lvl w:ilvl="8" w:tplc="0409001B" w:tentative="1">
+      <w:start w:val="1"/>
+      <w:numFmt w:val="lowerRoman"/>
+      <w:lvlText w:val="%9."/>
+      <w:lvlJc w:val="right"/>
+      <w:pPr>
+        <w:ind w:left="6480" w:hanging="180"/>
+      </w:pPr>
+    </w:lvl>
+  </w:abstractNum>
+  <w:abstractNum w:abstractNumId="3" w15:restartNumberingAfterBreak="0">
     <w:nsid w:val="52B22C0F"/>
     <w:multiLevelType w:val="hybridMultilevel"/>
     <w:tmpl w:val="F81AC80E"/>
@@ -5964,7 +6613,7 @@
       </w:rPr>
     </w:lvl>
   </w:abstractNum>
-  <w:abstractNum w:abstractNumId="3" w15:restartNumberingAfterBreak="0">
+  <w:abstractNum w:abstractNumId="4" w15:restartNumberingAfterBreak="0">
     <w:nsid w:val="71C27061"/>
     <w:multiLevelType w:val="hybridMultilevel"/>
     <w:tmpl w:val="112AC676"/>
@@ -6078,16 +6727,19 @@
     </w:lvl>
   </w:abstractNum>
   <w:num w:numId="1">
-    <w:abstractNumId w:val="3"/>
+    <w:abstractNumId w:val="4"/>
   </w:num>
   <w:num w:numId="2">
-    <w:abstractNumId w:val="2"/>
+    <w:abstractNumId w:val="3"/>
   </w:num>
   <w:num w:numId="3">
     <w:abstractNumId w:val="1"/>
   </w:num>
   <w:num w:numId="4">
     <w:abstractNumId w:val="0"/>
+  </w:num>
+  <w:num w:numId="5">
+    <w:abstractNumId w:val="2"/>
   </w:num>
 </w:numbering>
 </file>
@@ -6544,6 +7196,39 @@
       <w:shd w:val="clear" w:color="auto" w:fill="E1DFDD"/>
     </w:rPr>
   </w:style>
+  <w:style w:type="paragraph" w:styleId="Title">
+    <w:name w:val="Title"/>
+    <w:basedOn w:val="Normal"/>
+    <w:next w:val="Normal"/>
+    <w:link w:val="TitleChar"/>
+    <w:uiPriority w:val="10"/>
+    <w:qFormat/>
+    <w:rsid w:val="00B26A43"/>
+    <w:pPr>
+      <w:contextualSpacing/>
+    </w:pPr>
+    <w:rPr>
+      <w:rFonts w:asciiTheme="majorHAnsi" w:eastAsiaTheme="majorEastAsia" w:hAnsiTheme="majorHAnsi" w:cstheme="majorBidi"/>
+      <w:spacing w:val="-10"/>
+      <w:kern w:val="28"/>
+      <w:sz w:val="56"/>
+      <w:szCs w:val="56"/>
+    </w:rPr>
+  </w:style>
+  <w:style w:type="character" w:customStyle="1" w:styleId="TitleChar">
+    <w:name w:val="Title Char"/>
+    <w:basedOn w:val="DefaultParagraphFont"/>
+    <w:link w:val="Title"/>
+    <w:uiPriority w:val="10"/>
+    <w:rsid w:val="00B26A43"/>
+    <w:rPr>
+      <w:rFonts w:asciiTheme="majorHAnsi" w:eastAsiaTheme="majorEastAsia" w:hAnsiTheme="majorHAnsi" w:cstheme="majorBidi"/>
+      <w:spacing w:val="-10"/>
+      <w:kern w:val="28"/>
+      <w:sz w:val="56"/>
+      <w:szCs w:val="56"/>
+    </w:rPr>
+  </w:style>
 </w:styles>
 </file>
 
